--- a/definicion_de_proyecto.docx
+++ b/definicion_de_proyecto.docx
@@ -1,6 +1,6 @@
 
 <file path=word/document.xml><?xml version="1.0" encoding="utf-8"?>
-<w:document xmlns:wpc="http://schemas.microsoft.com/office/word/2010/wordprocessingCanvas" xmlns:cx="http://schemas.microsoft.com/office/drawing/2014/chartex" xmlns:cx1="http://schemas.microsoft.com/office/drawing/2015/9/8/chartex" xmlns:cx2="http://schemas.microsoft.com/office/drawing/2015/10/21/chartex" xmlns:cx3="http://schemas.microsoft.com/office/drawing/2016/5/9/chartex" xmlns:cx4="http://schemas.microsoft.com/office/drawing/2016/5/10/chartex" xmlns:cx5="http://schemas.microsoft.com/office/drawing/2016/5/11/chartex" xmlns:cx6="http://schemas.microsoft.com/office/drawing/2016/5/12/chartex" xmlns:cx7="http://schemas.microsoft.com/office/drawing/2016/5/13/chartex" xmlns:cx8="http://schemas.microsoft.com/office/drawing/2016/5/14/chartex" xmlns:mc="http://schemas.openxmlformats.org/markup-compatibility/2006" xmlns:aink="http://schemas.microsoft.com/office/drawing/2016/ink" xmlns:am3d="http://schemas.microsoft.com/office/drawing/2017/model3d" xmlns:o="urn:schemas-microsoft-com:office:office" xmlns:oel="http://schemas.microsoft.com/office/2019/extlst" xmlns:r="http://schemas.openxmlformats.org/officeDocument/2006/relationships" xmlns:m="http://schemas.openxmlformats.org/officeDocument/2006/math" xmlns:v="urn:schemas-microsoft-com:vml" xmlns:wp14="http://schemas.microsoft.com/office/word/2010/wordprocessingDrawing" xmlns:wp="http://schemas.openxmlformats.org/drawingml/2006/wordprocessingDrawing" xmlns:w10="urn:schemas-microsoft-com:office:word" xmlns:w="http://schemas.openxmlformats.org/wordprocessingml/2006/main" xmlns:w14="http://schemas.microsoft.com/office/word/2010/wordml" xmlns:w15="http://schemas.microsoft.com/office/word/2012/wordml" xmlns:w16cex="http://schemas.microsoft.com/office/word/2018/wordml/cex" xmlns:w16cid="http://schemas.microsoft.com/office/word/2016/wordml/cid" xmlns:w16="http://schemas.microsoft.com/office/word/2018/wordml" xmlns:w16sdtdh="http://schemas.microsoft.com/office/word/2020/wordml/sdtdatahash" xmlns:w16se="http://schemas.microsoft.com/office/word/2015/wordml/symex" xmlns:wpg="http://schemas.microsoft.com/office/word/2010/wordprocessingGroup" xmlns:wpi="http://schemas.microsoft.com/office/word/2010/wordprocessingInk" xmlns:wne="http://schemas.microsoft.com/office/word/2006/wordml" xmlns:wps="http://schemas.microsoft.com/office/word/2010/wordprocessingShape" mc:Ignorable="w14 w15 w16se w16cid w16 w16cex w16sdtdh wp14">
+<w:document xmlns:wpc="http://schemas.microsoft.com/office/word/2010/wordprocessingCanvas" xmlns:cx="http://schemas.microsoft.com/office/drawing/2014/chartex" xmlns:cx1="http://schemas.microsoft.com/office/drawing/2015/9/8/chartex" xmlns:cx2="http://schemas.microsoft.com/office/drawing/2015/10/21/chartex" xmlns:cx3="http://schemas.microsoft.com/office/drawing/2016/5/9/chartex" xmlns:cx4="http://schemas.microsoft.com/office/drawing/2016/5/10/chartex" xmlns:cx5="http://schemas.microsoft.com/office/drawing/2016/5/11/chartex" xmlns:cx6="http://schemas.microsoft.com/office/drawing/2016/5/12/chartex" xmlns:cx7="http://schemas.microsoft.com/office/drawing/2016/5/13/chartex" xmlns:cx8="http://schemas.microsoft.com/office/drawing/2016/5/14/chartex" xmlns:mc="http://schemas.openxmlformats.org/markup-compatibility/2006" xmlns:aink="http://schemas.microsoft.com/office/drawing/2016/ink" xmlns:am3d="http://schemas.microsoft.com/office/drawing/2017/model3d" xmlns:o="urn:schemas-microsoft-com:office:office" xmlns:oel="http://schemas.microsoft.com/office/2019/extlst" xmlns:r="http://schemas.openxmlformats.org/officeDocument/2006/relationships" xmlns:m="http://schemas.openxmlformats.org/officeDocument/2006/math" xmlns:v="urn:schemas-microsoft-com:vml" xmlns:wp14="http://schemas.microsoft.com/office/word/2010/wordprocessingDrawing" xmlns:wp="http://schemas.openxmlformats.org/drawingml/2006/wordprocessingDrawing" xmlns:w10="urn:schemas-microsoft-com:office:word" xmlns:w="http://schemas.openxmlformats.org/wordprocessingml/2006/main" xmlns:w14="http://schemas.microsoft.com/office/word/2010/wordml" xmlns:w15="http://schemas.microsoft.com/office/word/2012/wordml" xmlns:w16cex="http://schemas.microsoft.com/office/word/2018/wordml/cex" xmlns:w16cid="http://schemas.microsoft.com/office/word/2016/wordml/cid" xmlns:w16="http://schemas.microsoft.com/office/word/2018/wordml" xmlns:w16du="http://schemas.microsoft.com/office/word/2023/wordml/word16du" xmlns:w16sdtdh="http://schemas.microsoft.com/office/word/2020/wordml/sdtdatahash" xmlns:w16se="http://schemas.microsoft.com/office/word/2015/wordml/symex" xmlns:wpg="http://schemas.microsoft.com/office/word/2010/wordprocessingGroup" xmlns:wpi="http://schemas.microsoft.com/office/word/2010/wordprocessingInk" xmlns:wne="http://schemas.microsoft.com/office/word/2006/wordml" xmlns:wps="http://schemas.microsoft.com/office/word/2010/wordprocessingShape" mc:Ignorable="w14 w15 w16se w16cid w16 w16cex w16sdtdh wp14">
   <w:body>
     <w:p>
       <w:r>
@@ -430,6 +430,1103 @@
         </w:rPr>
       </w:pPr>
     </w:p>
+    <w:p>
+      <w:pPr>
+        <w:rPr>
+          <w:lang w:val="en-US"/>
+        </w:rPr>
+      </w:pPr>
+      <w:proofErr w:type="spellStart"/>
+      <w:r>
+        <w:rPr>
+          <w:lang w:val="en-US"/>
+        </w:rPr>
+        <w:lastRenderedPageBreak/>
+        <w:t>Descripción</w:t>
+      </w:r>
+      <w:proofErr w:type="spellEnd"/>
+      <w:r>
+        <w:rPr>
+          <w:lang w:val="en-US"/>
+        </w:rPr>
+        <w:t xml:space="preserve"> de </w:t>
+      </w:r>
+      <w:proofErr w:type="spellStart"/>
+      <w:r>
+        <w:rPr>
+          <w:lang w:val="en-US"/>
+        </w:rPr>
+        <w:t>entidades</w:t>
+      </w:r>
+      <w:proofErr w:type="spellEnd"/>
+    </w:p>
+    <w:p>
+      <w:r>
+        <w:t>Tabla usuario</w:t>
+      </w:r>
+    </w:p>
+    <w:p>
+      <w:r>
+        <w:t>id (</w:t>
+      </w:r>
+      <w:proofErr w:type="spellStart"/>
+      <w:r>
+        <w:t>int</w:t>
+      </w:r>
+      <w:proofErr w:type="spellEnd"/>
+      <w:r>
+        <w:t>): Identificador único del usuario.</w:t>
+      </w:r>
+    </w:p>
+    <w:p>
+      <w:r>
+        <w:t>Nombres (</w:t>
+      </w:r>
+      <w:proofErr w:type="spellStart"/>
+      <w:r>
+        <w:t>string</w:t>
+      </w:r>
+      <w:proofErr w:type="spellEnd"/>
+      <w:r>
+        <w:t>): Nombre del usuario.</w:t>
+      </w:r>
+    </w:p>
+    <w:p>
+      <w:r>
+        <w:t>Apellidos (</w:t>
+      </w:r>
+      <w:proofErr w:type="spellStart"/>
+      <w:r>
+        <w:t>string</w:t>
+      </w:r>
+      <w:proofErr w:type="spellEnd"/>
+      <w:r>
+        <w:t>): Apellidos del usuario.</w:t>
+      </w:r>
+    </w:p>
+    <w:p>
+      <w:proofErr w:type="spellStart"/>
+      <w:r>
+        <w:t>FechaNacimiento</w:t>
+      </w:r>
+      <w:proofErr w:type="spellEnd"/>
+      <w:r>
+        <w:t xml:space="preserve"> (</w:t>
+      </w:r>
+      <w:proofErr w:type="spellStart"/>
+      <w:r>
+        <w:t>DateTime</w:t>
+      </w:r>
+      <w:proofErr w:type="spellEnd"/>
+      <w:r>
+        <w:t>): Fecha de nacimiento del usuario.</w:t>
+      </w:r>
+    </w:p>
+    <w:p>
+      <w:proofErr w:type="spellStart"/>
+      <w:r>
+        <w:t>FechaCreacion</w:t>
+      </w:r>
+      <w:proofErr w:type="spellEnd"/>
+      <w:r>
+        <w:t xml:space="preserve"> (</w:t>
+      </w:r>
+      <w:proofErr w:type="spellStart"/>
+      <w:r>
+        <w:t>DateTime</w:t>
+      </w:r>
+      <w:proofErr w:type="spellEnd"/>
+      <w:r>
+        <w:t>): Fecha en que se creó el registro del usuario.</w:t>
+      </w:r>
+    </w:p>
+    <w:p>
+      <w:proofErr w:type="spellStart"/>
+      <w:r>
+        <w:t>FechaElimina</w:t>
+      </w:r>
+      <w:proofErr w:type="spellEnd"/>
+      <w:r>
+        <w:t xml:space="preserve"> (</w:t>
+      </w:r>
+      <w:proofErr w:type="spellStart"/>
+      <w:r>
+        <w:t>DateTime</w:t>
+      </w:r>
+      <w:proofErr w:type="spellEnd"/>
+      <w:r>
+        <w:t xml:space="preserve">, </w:t>
+      </w:r>
+      <w:proofErr w:type="spellStart"/>
+      <w:r>
+        <w:t>nullable</w:t>
+      </w:r>
+      <w:proofErr w:type="spellEnd"/>
+      <w:r>
+        <w:t>): Fecha en que se eliminó el registro del usuario (si es que se eliminó).</w:t>
+      </w:r>
+    </w:p>
+    <w:p>
+      <w:r>
+        <w:t>Vigente (</w:t>
+      </w:r>
+      <w:proofErr w:type="spellStart"/>
+      <w:r>
+        <w:t>bool</w:t>
+      </w:r>
+      <w:proofErr w:type="spellEnd"/>
+      <w:r>
+        <w:t xml:space="preserve">, </w:t>
+      </w:r>
+      <w:proofErr w:type="spellStart"/>
+      <w:r>
+        <w:t>nullable</w:t>
+      </w:r>
+      <w:proofErr w:type="spellEnd"/>
+      <w:r>
+        <w:t>): Indica si el registro del usuario está vigente.</w:t>
+      </w:r>
+    </w:p>
+    <w:p>
+      <w:proofErr w:type="spellStart"/>
+      <w:r>
+        <w:t>UrlImg</w:t>
+      </w:r>
+      <w:proofErr w:type="spellEnd"/>
+      <w:r>
+        <w:t xml:space="preserve"> (</w:t>
+      </w:r>
+      <w:proofErr w:type="spellStart"/>
+      <w:r>
+        <w:t>string</w:t>
+      </w:r>
+      <w:proofErr w:type="spellEnd"/>
+      <w:r>
+        <w:t xml:space="preserve">, </w:t>
+      </w:r>
+      <w:proofErr w:type="spellStart"/>
+      <w:r>
+        <w:t>nullable</w:t>
+      </w:r>
+      <w:proofErr w:type="spellEnd"/>
+      <w:r>
+        <w:t>): URL de la imagen del usuario.</w:t>
+      </w:r>
+    </w:p>
+    <w:p>
+      <w:r>
+        <w:t>Tabla paciente</w:t>
+      </w:r>
+    </w:p>
+    <w:p>
+      <w:r>
+        <w:t>id (</w:t>
+      </w:r>
+      <w:proofErr w:type="spellStart"/>
+      <w:r>
+        <w:t>int</w:t>
+      </w:r>
+      <w:proofErr w:type="spellEnd"/>
+      <w:r>
+        <w:t>): Identificador único del paciente.</w:t>
+      </w:r>
+    </w:p>
+    <w:p>
+      <w:proofErr w:type="spellStart"/>
+      <w:r>
+        <w:t>id_usuario_paciente</w:t>
+      </w:r>
+      <w:proofErr w:type="spellEnd"/>
+      <w:r>
+        <w:t xml:space="preserve"> (</w:t>
+      </w:r>
+      <w:proofErr w:type="spellStart"/>
+      <w:r>
+        <w:t>int</w:t>
+      </w:r>
+      <w:proofErr w:type="spellEnd"/>
+      <w:r>
+        <w:t>): Identificador del usuario asociado al paciente.</w:t>
+      </w:r>
+    </w:p>
+    <w:p>
+      <w:r>
+        <w:t>Tabla medico</w:t>
+      </w:r>
+    </w:p>
+    <w:p>
+      <w:r>
+        <w:t>id (</w:t>
+      </w:r>
+      <w:proofErr w:type="spellStart"/>
+      <w:r>
+        <w:t>int</w:t>
+      </w:r>
+      <w:proofErr w:type="spellEnd"/>
+      <w:r>
+        <w:t>): Identificador único del médico.</w:t>
+      </w:r>
+    </w:p>
+    <w:p>
+      <w:proofErr w:type="spellStart"/>
+      <w:r>
+        <w:t>id_usuario_medico</w:t>
+      </w:r>
+      <w:proofErr w:type="spellEnd"/>
+      <w:r>
+        <w:t xml:space="preserve"> (</w:t>
+      </w:r>
+      <w:proofErr w:type="spellStart"/>
+      <w:r>
+        <w:t>int</w:t>
+      </w:r>
+      <w:proofErr w:type="spellEnd"/>
+      <w:r>
+        <w:t>): Identificador del usuario asociado al médico.</w:t>
+      </w:r>
+    </w:p>
+    <w:p>
+      <w:proofErr w:type="spellStart"/>
+      <w:r>
+        <w:t>tituloCorto</w:t>
+      </w:r>
+      <w:proofErr w:type="spellEnd"/>
+      <w:r>
+        <w:t xml:space="preserve"> (</w:t>
+      </w:r>
+      <w:proofErr w:type="spellStart"/>
+      <w:r>
+        <w:t>string</w:t>
+      </w:r>
+      <w:proofErr w:type="spellEnd"/>
+      <w:r>
+        <w:t>): Título corto del médico.</w:t>
+      </w:r>
+    </w:p>
+    <w:p>
+      <w:r>
+        <w:t>Tabla cita</w:t>
+      </w:r>
+    </w:p>
+    <w:p>
+      <w:r>
+        <w:t>id (</w:t>
+      </w:r>
+      <w:proofErr w:type="spellStart"/>
+      <w:r>
+        <w:t>int</w:t>
+      </w:r>
+      <w:proofErr w:type="spellEnd"/>
+      <w:r>
+        <w:t>): Identificador único de la cita.</w:t>
+      </w:r>
+    </w:p>
+    <w:p>
+      <w:proofErr w:type="spellStart"/>
+      <w:r>
+        <w:t>FechaCreacion</w:t>
+      </w:r>
+      <w:proofErr w:type="spellEnd"/>
+      <w:r>
+        <w:t xml:space="preserve"> (</w:t>
+      </w:r>
+      <w:proofErr w:type="spellStart"/>
+      <w:r>
+        <w:t>DateTime</w:t>
+      </w:r>
+      <w:proofErr w:type="spellEnd"/>
+      <w:r>
+        <w:t>): Fecha en que se creó el registro de la cita.</w:t>
+      </w:r>
+    </w:p>
+    <w:p>
+      <w:proofErr w:type="spellStart"/>
+      <w:r>
+        <w:t>FechaCita</w:t>
+      </w:r>
+      <w:proofErr w:type="spellEnd"/>
+      <w:r>
+        <w:t xml:space="preserve"> (</w:t>
+      </w:r>
+      <w:proofErr w:type="spellStart"/>
+      <w:r>
+        <w:t>DateTime</w:t>
+      </w:r>
+      <w:proofErr w:type="spellEnd"/>
+      <w:r>
+        <w:t>): Fecha y hora de la cita.</w:t>
+      </w:r>
+    </w:p>
+    <w:p>
+      <w:proofErr w:type="spellStart"/>
+      <w:r>
+        <w:t>idMedico</w:t>
+      </w:r>
+      <w:proofErr w:type="spellEnd"/>
+      <w:r>
+        <w:t xml:space="preserve"> (</w:t>
+      </w:r>
+      <w:proofErr w:type="spellStart"/>
+      <w:r>
+        <w:t>int</w:t>
+      </w:r>
+      <w:proofErr w:type="spellEnd"/>
+      <w:r>
+        <w:t>): Identificador del médico asociado a la cita.</w:t>
+      </w:r>
+    </w:p>
+    <w:p>
+      <w:proofErr w:type="spellStart"/>
+      <w:r>
+        <w:t>idPaciente</w:t>
+      </w:r>
+      <w:proofErr w:type="spellEnd"/>
+      <w:r>
+        <w:t xml:space="preserve"> (</w:t>
+      </w:r>
+      <w:proofErr w:type="spellStart"/>
+      <w:r>
+        <w:t>int</w:t>
+      </w:r>
+      <w:proofErr w:type="spellEnd"/>
+      <w:r>
+        <w:t>): Identificador del paciente asociado a la cita.</w:t>
+      </w:r>
+    </w:p>
+    <w:p>
+      <w:r>
+        <w:t>Estado (</w:t>
+      </w:r>
+      <w:proofErr w:type="spellStart"/>
+      <w:r>
+        <w:t>int</w:t>
+      </w:r>
+      <w:proofErr w:type="spellEnd"/>
+      <w:r>
+        <w:t>): Estado de la cita.</w:t>
+      </w:r>
+    </w:p>
+    <w:p>
+      <w:proofErr w:type="spellStart"/>
+      <w:r>
+        <w:t>Descripcion</w:t>
+      </w:r>
+      <w:proofErr w:type="spellEnd"/>
+      <w:r>
+        <w:t xml:space="preserve"> (</w:t>
+      </w:r>
+      <w:proofErr w:type="spellStart"/>
+      <w:r>
+        <w:t>string</w:t>
+      </w:r>
+      <w:proofErr w:type="spellEnd"/>
+      <w:r>
+        <w:t xml:space="preserve">, </w:t>
+      </w:r>
+      <w:proofErr w:type="spellStart"/>
+      <w:r>
+        <w:t>nullable</w:t>
+      </w:r>
+      <w:proofErr w:type="spellEnd"/>
+      <w:r>
+        <w:t>): Descripción de la cita.</w:t>
+      </w:r>
+    </w:p>
+    <w:p>
+      <w:r>
+        <w:t xml:space="preserve">Tabla </w:t>
+      </w:r>
+      <w:proofErr w:type="spellStart"/>
+      <w:r>
+        <w:t>entidadmedica</w:t>
+      </w:r>
+      <w:proofErr w:type="spellEnd"/>
+    </w:p>
+    <w:p>
+      <w:r>
+        <w:t>id (</w:t>
+      </w:r>
+      <w:proofErr w:type="spellStart"/>
+      <w:r>
+        <w:t>int</w:t>
+      </w:r>
+      <w:proofErr w:type="spellEnd"/>
+      <w:r>
+        <w:t>): Identificador único de la entidad médica.</w:t>
+      </w:r>
+    </w:p>
+    <w:p>
+      <w:r>
+        <w:t>nombre (</w:t>
+      </w:r>
+      <w:proofErr w:type="spellStart"/>
+      <w:r>
+        <w:t>string</w:t>
+      </w:r>
+      <w:proofErr w:type="spellEnd"/>
+      <w:r>
+        <w:t>): Nombre de la entidad médica.</w:t>
+      </w:r>
+    </w:p>
+    <w:p>
+      <w:proofErr w:type="spellStart"/>
+      <w:r>
+        <w:lastRenderedPageBreak/>
+        <w:t>direccion</w:t>
+      </w:r>
+      <w:proofErr w:type="spellEnd"/>
+      <w:r>
+        <w:t xml:space="preserve"> (</w:t>
+      </w:r>
+      <w:proofErr w:type="spellStart"/>
+      <w:r>
+        <w:t>string</w:t>
+      </w:r>
+      <w:proofErr w:type="spellEnd"/>
+      <w:r>
+        <w:t xml:space="preserve">, </w:t>
+      </w:r>
+      <w:proofErr w:type="spellStart"/>
+      <w:r>
+        <w:t>nullable</w:t>
+      </w:r>
+      <w:proofErr w:type="spellEnd"/>
+      <w:r>
+        <w:t>): Dirección de la entidad médica.</w:t>
+      </w:r>
+    </w:p>
+    <w:p>
+      <w:r>
+        <w:t xml:space="preserve">Tabla </w:t>
+      </w:r>
+      <w:proofErr w:type="spellStart"/>
+      <w:r>
+        <w:t>entidadmedica_medico</w:t>
+      </w:r>
+      <w:proofErr w:type="spellEnd"/>
+    </w:p>
+    <w:p>
+      <w:proofErr w:type="spellStart"/>
+      <w:r>
+        <w:t>id_entidad</w:t>
+      </w:r>
+      <w:proofErr w:type="spellEnd"/>
+      <w:r>
+        <w:t xml:space="preserve"> (</w:t>
+      </w:r>
+      <w:proofErr w:type="spellStart"/>
+      <w:r>
+        <w:t>int</w:t>
+      </w:r>
+      <w:proofErr w:type="spellEnd"/>
+      <w:r>
+        <w:t>): Identificador de la entidad médica.</w:t>
+      </w:r>
+    </w:p>
+    <w:p>
+      <w:proofErr w:type="spellStart"/>
+      <w:r>
+        <w:t>id_medico</w:t>
+      </w:r>
+      <w:proofErr w:type="spellEnd"/>
+      <w:r>
+        <w:t xml:space="preserve"> (</w:t>
+      </w:r>
+      <w:proofErr w:type="spellStart"/>
+      <w:r>
+        <w:t>int</w:t>
+      </w:r>
+      <w:proofErr w:type="spellEnd"/>
+      <w:r>
+        <w:t>): Identificador del médico.</w:t>
+      </w:r>
+    </w:p>
+    <w:p>
+      <w:r>
+        <w:t xml:space="preserve">Tabla </w:t>
+      </w:r>
+      <w:proofErr w:type="spellStart"/>
+      <w:r>
+        <w:t>historialmedico</w:t>
+      </w:r>
+      <w:proofErr w:type="spellEnd"/>
+    </w:p>
+    <w:p>
+      <w:r>
+        <w:t>id (</w:t>
+      </w:r>
+      <w:proofErr w:type="spellStart"/>
+      <w:r>
+        <w:t>int</w:t>
+      </w:r>
+      <w:proofErr w:type="spellEnd"/>
+      <w:r>
+        <w:t>): Identificador único del historial médico.</w:t>
+      </w:r>
+    </w:p>
+    <w:p>
+      <w:proofErr w:type="spellStart"/>
+      <w:r>
+        <w:t>idPaciente</w:t>
+      </w:r>
+      <w:proofErr w:type="spellEnd"/>
+      <w:r>
+        <w:t xml:space="preserve"> (</w:t>
+      </w:r>
+      <w:proofErr w:type="spellStart"/>
+      <w:r>
+        <w:t>int</w:t>
+      </w:r>
+      <w:proofErr w:type="spellEnd"/>
+      <w:r>
+        <w:t>): Identificador del paciente asociado al historial médico.</w:t>
+      </w:r>
+    </w:p>
+    <w:p>
+      <w:r>
+        <w:t>enfermedad (</w:t>
+      </w:r>
+      <w:proofErr w:type="spellStart"/>
+      <w:r>
+        <w:t>string</w:t>
+      </w:r>
+      <w:proofErr w:type="spellEnd"/>
+      <w:r>
+        <w:t>): Nombre de la enfermedad.</w:t>
+      </w:r>
+    </w:p>
+    <w:p>
+      <w:r>
+        <w:t>tratamiento (</w:t>
+      </w:r>
+      <w:proofErr w:type="spellStart"/>
+      <w:r>
+        <w:t>string</w:t>
+      </w:r>
+      <w:proofErr w:type="spellEnd"/>
+      <w:r>
+        <w:t xml:space="preserve">, </w:t>
+      </w:r>
+      <w:proofErr w:type="spellStart"/>
+      <w:r>
+        <w:t>nullable</w:t>
+      </w:r>
+      <w:proofErr w:type="spellEnd"/>
+      <w:r>
+        <w:t>): Tratamiento de la enfermedad.</w:t>
+      </w:r>
+    </w:p>
+    <w:p>
+      <w:proofErr w:type="spellStart"/>
+      <w:r>
+        <w:t>fechaingreso</w:t>
+      </w:r>
+      <w:proofErr w:type="spellEnd"/>
+      <w:r>
+        <w:t xml:space="preserve"> (</w:t>
+      </w:r>
+      <w:proofErr w:type="spellStart"/>
+      <w:r>
+        <w:t>string</w:t>
+      </w:r>
+      <w:proofErr w:type="spellEnd"/>
+      <w:r>
+        <w:t>): Fecha de ingreso del historial médico.</w:t>
+      </w:r>
+    </w:p>
+    <w:p/>
+    <w:p/>
+    <w:p>
+      <w:r>
+        <w:t>Casos de uso</w:t>
+      </w:r>
+      <w:r>
+        <w:t xml:space="preserve"> esperados</w:t>
+      </w:r>
+      <w:r>
+        <w:t>:</w:t>
+      </w:r>
+    </w:p>
+    <w:p>
+      <w:r>
+        <w:t xml:space="preserve">Caso de uso 1: Sistema de control de citas - Médico hace </w:t>
+      </w:r>
+      <w:proofErr w:type="spellStart"/>
+      <w:r>
+        <w:t>login</w:t>
+      </w:r>
+      <w:proofErr w:type="spellEnd"/>
+      <w:r>
+        <w:t xml:space="preserve"> al sistema a través de la pantalla de </w:t>
+      </w:r>
+      <w:proofErr w:type="spellStart"/>
+      <w:r>
+        <w:t>login</w:t>
+      </w:r>
+      <w:proofErr w:type="spellEnd"/>
+    </w:p>
+    <w:p/>
+    <w:p>
+      <w:r>
+        <w:t>Actores principales: Médico.</w:t>
+      </w:r>
+    </w:p>
+    <w:p/>
+    <w:p>
+      <w:r>
+        <w:t>Actores secundarios: Sistema.</w:t>
+      </w:r>
+    </w:p>
+    <w:p/>
+    <w:p>
+      <w:r>
+        <w:t>Precondiciones:</w:t>
+      </w:r>
+    </w:p>
+    <w:p/>
+    <w:p>
+      <w:r>
+        <w:t>El médico debe tener una cuenta en el sistema.</w:t>
+      </w:r>
+    </w:p>
+    <w:p>
+      <w:r>
+        <w:t xml:space="preserve">La pantalla de </w:t>
+      </w:r>
+      <w:proofErr w:type="spellStart"/>
+      <w:r>
+        <w:t>login</w:t>
+      </w:r>
+      <w:proofErr w:type="spellEnd"/>
+      <w:r>
+        <w:t xml:space="preserve"> debe estar disponible.</w:t>
+      </w:r>
+    </w:p>
+    <w:p>
+      <w:r>
+        <w:t>Flujo principal:</w:t>
+      </w:r>
+    </w:p>
+    <w:p/>
+    <w:p>
+      <w:r>
+        <w:t xml:space="preserve">El médico accede a la pantalla de </w:t>
+      </w:r>
+      <w:proofErr w:type="spellStart"/>
+      <w:r>
+        <w:t>login</w:t>
+      </w:r>
+      <w:proofErr w:type="spellEnd"/>
+      <w:r>
+        <w:t xml:space="preserve"> del sistema.</w:t>
+      </w:r>
+    </w:p>
+    <w:p>
+      <w:r>
+        <w:t>El médico ingresa su nombre de usuario y contraseña en los campos correspondientes.</w:t>
+      </w:r>
+    </w:p>
+    <w:p>
+      <w:r>
+        <w:t>El sistema verifica la validez de las credenciales ingresadas.</w:t>
+      </w:r>
+    </w:p>
+    <w:p>
+      <w:r>
+        <w:lastRenderedPageBreak/>
+        <w:t>El sistema muestra la página principal del sistema al médico.</w:t>
+      </w:r>
+    </w:p>
+    <w:p>
+      <w:r>
+        <w:t>Flujo alternativo:</w:t>
+      </w:r>
+    </w:p>
+    <w:p>
+      <w:r>
+        <w:t>Si el médico ingresa credenciales inválidas, el sistema muestra un mensaje de error y solicita que se ingresen nuevamente las credenciales.</w:t>
+      </w:r>
+    </w:p>
+    <w:p>
+      <w:r>
+        <w:t>Postcondiciones:</w:t>
+      </w:r>
+    </w:p>
+    <w:p/>
+    <w:p>
+      <w:r>
+        <w:t>El médico puede acceder a las funcionalidades del sistema a las que tiene permiso según su rol.</w:t>
+      </w:r>
+    </w:p>
+    <w:p>
+      <w:r>
+        <w:rPr>
+          <w:noProof/>
+        </w:rPr>
+        <w:drawing>
+          <wp:inline distT="0" distB="0" distL="0" distR="0" wp14:anchorId="37A89B77" wp14:editId="5A60EE42">
+            <wp:extent cx="2114286" cy="2847619"/>
+            <wp:effectExtent l="0" t="0" r="635" b="0"/>
+            <wp:docPr id="2" name="Imagen 2" descr="Diagrama&#10;&#10;Descripción generada automáticamente"/>
+            <wp:cNvGraphicFramePr>
+              <a:graphicFrameLocks xmlns:a="http://schemas.openxmlformats.org/drawingml/2006/main" noChangeAspect="1"/>
+            </wp:cNvGraphicFramePr>
+            <a:graphic xmlns:a="http://schemas.openxmlformats.org/drawingml/2006/main">
+              <a:graphicData uri="http://schemas.openxmlformats.org/drawingml/2006/picture">
+                <pic:pic xmlns:pic="http://schemas.openxmlformats.org/drawingml/2006/picture">
+                  <pic:nvPicPr>
+                    <pic:cNvPr id="2" name="Imagen 2" descr="Diagrama&#10;&#10;Descripción generada automáticamente"/>
+                    <pic:cNvPicPr/>
+                  </pic:nvPicPr>
+                  <pic:blipFill>
+                    <a:blip r:embed="rId6"/>
+                    <a:stretch>
+                      <a:fillRect/>
+                    </a:stretch>
+                  </pic:blipFill>
+                  <pic:spPr>
+                    <a:xfrm>
+                      <a:off x="0" y="0"/>
+                      <a:ext cx="2114286" cy="2847619"/>
+                    </a:xfrm>
+                    <a:prstGeom prst="rect">
+                      <a:avLst/>
+                    </a:prstGeom>
+                  </pic:spPr>
+                </pic:pic>
+              </a:graphicData>
+            </a:graphic>
+          </wp:inline>
+        </w:drawing>
+      </w:r>
+    </w:p>
+    <w:p/>
+    <w:p>
+      <w:r>
+        <w:t xml:space="preserve">Caso de uso 2: El médico puede ingresar una cita de paciente según el script compartido con anterioridad en este chat. </w:t>
+      </w:r>
+    </w:p>
+    <w:p>
+      <w:r>
+        <w:t>Nombre: Ingresar cita de paciente</w:t>
+      </w:r>
+    </w:p>
+    <w:p/>
+    <w:p>
+      <w:r>
+        <w:t>Actores: Médico</w:t>
+      </w:r>
+    </w:p>
+    <w:p/>
+    <w:p>
+      <w:r>
+        <w:t>Descripción: Este caso de uso describe cómo el médico puede ingresar una nueva cita para un paciente en el sistema. El médico debe tener una sesión iniciada en el sistema para poder acceder a la funcionalidad de ingreso de citas.</w:t>
+      </w:r>
+    </w:p>
+    <w:p/>
+    <w:p>
+      <w:r>
+        <w:t>Flujo básico:</w:t>
+      </w:r>
+    </w:p>
+    <w:p/>
+    <w:p>
+      <w:r>
+        <w:lastRenderedPageBreak/>
+        <w:t>El médico accede a la funcionalidad de ingreso de citas.</w:t>
+      </w:r>
+    </w:p>
+    <w:p>
+      <w:r>
+        <w:t>El sistema muestra un formulario para ingresar los datos de la cita: fecha, hora, paciente, médico, motivo de la cita, entre otros.</w:t>
+      </w:r>
+    </w:p>
+    <w:p>
+      <w:r>
+        <w:t>El médico ingresa los datos correspondientes en el formulario.</w:t>
+      </w:r>
+    </w:p>
+    <w:p>
+      <w:r>
+        <w:t>El sistema valida los datos ingresados y muestra un mensaje de confirmación al médico.</w:t>
+      </w:r>
+    </w:p>
+    <w:p>
+      <w:r>
+        <w:t>El médico confirma la creación de la cita.</w:t>
+      </w:r>
+    </w:p>
+    <w:p>
+      <w:r>
+        <w:t>El sistema almacena la cita en la base de datos.</w:t>
+      </w:r>
+    </w:p>
+    <w:p>
+      <w:r>
+        <w:t>Flujos alternativos:</w:t>
+      </w:r>
+    </w:p>
+    <w:p/>
+    <w:p>
+      <w:r>
+        <w:t>Si el médico ingresa datos inválidos en el formulario, el sistema muestra un mensaje de error y solicita que se corrijan los datos.</w:t>
+      </w:r>
+    </w:p>
+    <w:p>
+      <w:r>
+        <w:t>Si el médico cancela la creación de la cita, el sistema no la almacena en la base de datos.</w:t>
+      </w:r>
+    </w:p>
+    <w:p>
+      <w:r>
+        <w:t>Si el médico intenta ingresar una cita para un paciente que ya tiene una cita programada en el mismo horario, el sistema muestra un mensaje de error y solicita que se seleccione una hora diferente para la cita.</w:t>
+      </w:r>
+    </w:p>
+    <w:p>
+      <w:r>
+        <w:t>Precondiciones:</w:t>
+      </w:r>
+    </w:p>
+    <w:p/>
+    <w:p>
+      <w:r>
+        <w:t>El médico debe tener una sesión iniciada en el sistema.</w:t>
+      </w:r>
+    </w:p>
+    <w:p>
+      <w:r>
+        <w:t>El paciente debe estar registrado en el sistema.</w:t>
+      </w:r>
+    </w:p>
+    <w:p>
+      <w:r>
+        <w:t>Postcondiciones:</w:t>
+      </w:r>
+    </w:p>
+    <w:p/>
+    <w:p>
+      <w:r>
+        <w:t>La cita queda registrada en el sistema y asociada al paciente correspondiente.</w:t>
+      </w:r>
+    </w:p>
+    <w:p>
+      <w:r>
+        <w:rPr>
+          <w:noProof/>
+        </w:rPr>
+        <w:lastRenderedPageBreak/>
+        <w:drawing>
+          <wp:inline distT="0" distB="0" distL="0" distR="0" wp14:anchorId="2665FA49" wp14:editId="25258A81">
+            <wp:extent cx="5612130" cy="2965450"/>
+            <wp:effectExtent l="0" t="0" r="7620" b="6350"/>
+            <wp:docPr id="3" name="Imagen 3" descr="Diagrama&#10;&#10;Descripción generada automáticamente"/>
+            <wp:cNvGraphicFramePr>
+              <a:graphicFrameLocks xmlns:a="http://schemas.openxmlformats.org/drawingml/2006/main" noChangeAspect="1"/>
+            </wp:cNvGraphicFramePr>
+            <a:graphic xmlns:a="http://schemas.openxmlformats.org/drawingml/2006/main">
+              <a:graphicData uri="http://schemas.openxmlformats.org/drawingml/2006/picture">
+                <pic:pic xmlns:pic="http://schemas.openxmlformats.org/drawingml/2006/picture">
+                  <pic:nvPicPr>
+                    <pic:cNvPr id="3" name="Imagen 3" descr="Diagrama&#10;&#10;Descripción generada automáticamente"/>
+                    <pic:cNvPicPr/>
+                  </pic:nvPicPr>
+                  <pic:blipFill>
+                    <a:blip r:embed="rId7"/>
+                    <a:stretch>
+                      <a:fillRect/>
+                    </a:stretch>
+                  </pic:blipFill>
+                  <pic:spPr>
+                    <a:xfrm>
+                      <a:off x="0" y="0"/>
+                      <a:ext cx="5612130" cy="2965450"/>
+                    </a:xfrm>
+                    <a:prstGeom prst="rect">
+                      <a:avLst/>
+                    </a:prstGeom>
+                  </pic:spPr>
+                </pic:pic>
+              </a:graphicData>
+            </a:graphic>
+          </wp:inline>
+        </w:drawing>
+      </w:r>
+    </w:p>
+    <w:p/>
+    <w:p/>
+    <w:p>
+      <w:r>
+        <w:t xml:space="preserve">Caso de uso 3: Se puede cambiar la fecha de una cita. </w:t>
+      </w:r>
+    </w:p>
+    <w:p>
+      <w:r>
+        <w:t>Nombre: Cambiar fecha de cita</w:t>
+      </w:r>
+    </w:p>
+    <w:p/>
+    <w:p>
+      <w:r>
+        <w:t>Actores: Recepcionista, Médico</w:t>
+      </w:r>
+    </w:p>
+    <w:p/>
+    <w:p>
+      <w:r>
+        <w:t>Descripción: El actor Recepcionista o Médico pueden cambiar la fecha de una cita programada.</w:t>
+      </w:r>
+    </w:p>
+    <w:p/>
+    <w:p>
+      <w:r>
+        <w:t>Flujo principal:</w:t>
+      </w:r>
+    </w:p>
+    <w:p/>
+    <w:p>
+      <w:r>
+        <w:t>El actor Recepcionista o Médico inicia sesión en el sistema.</w:t>
+      </w:r>
+    </w:p>
+    <w:p>
+      <w:r>
+        <w:t>El actor Recepcionista o Médico busca la cita a la que desea cambiar la fecha.</w:t>
+      </w:r>
+    </w:p>
+    <w:p>
+      <w:r>
+        <w:t>El actor selecciona la opción de cambiar la fecha de la cita.</w:t>
+      </w:r>
+    </w:p>
+    <w:p>
+      <w:r>
+        <w:t>El actor ingresa la nueva fecha y hora para la cita.</w:t>
+      </w:r>
+    </w:p>
+    <w:p>
+      <w:r>
+        <w:t>El sistema verifica la disponibilidad de la nueva fecha y hora en el calendario del médico.</w:t>
+      </w:r>
+    </w:p>
+    <w:p>
+      <w:r>
+        <w:t>Si la fecha y hora están disponibles, el sistema guarda la nueva fecha y hora para la cita.</w:t>
+      </w:r>
+    </w:p>
+    <w:p>
+      <w:r>
+        <w:t>El sistema envía una notificación al paciente informando el cambio de fecha de la cita.</w:t>
+      </w:r>
+    </w:p>
+    <w:p>
+      <w:r>
+        <w:lastRenderedPageBreak/>
+        <w:t>Flujos alternativos:</w:t>
+      </w:r>
+    </w:p>
+    <w:p/>
+    <w:p>
+      <w:r>
+        <w:t>A1. Si la fecha y hora seleccionadas no están disponibles, el sistema muestra un mensaje de error y solicita al usuario que seleccione otra fecha y hora disponibles.</w:t>
+      </w:r>
+    </w:p>
+    <w:p/>
+    <w:p>
+      <w:r>
+        <w:t>A2. Si el actor no puede encontrar la cita que desea modificar, puede buscarla utilizando la función de búsqueda del sistema.</w:t>
+      </w:r>
+    </w:p>
+    <w:p/>
+    <w:p>
+      <w:r>
+        <w:t>A3. Si el actor desea cancelar la modificación de la cita, puede seleccionar la opción de cancelar y el sistema vuelve a la pantalla de citas programadas.</w:t>
+      </w:r>
+    </w:p>
+    <w:p/>
+    <w:p>
+      <w:r>
+        <w:t>Precondiciones:</w:t>
+      </w:r>
+    </w:p>
+    <w:p/>
+    <w:p>
+      <w:r>
+        <w:t>El actor debe estar registrado en el sistema y haber iniciado sesión.</w:t>
+      </w:r>
+    </w:p>
+    <w:p>
+      <w:r>
+        <w:t>La cita debe existir en el sistema.</w:t>
+      </w:r>
+    </w:p>
+    <w:p>
+      <w:r>
+        <w:t>Postcondiciones:</w:t>
+      </w:r>
+    </w:p>
+    <w:p/>
+    <w:p>
+      <w:r>
+        <w:t>El sistema actualiza la fecha y hora de la cita en la base de datos.</w:t>
+      </w:r>
+    </w:p>
+    <w:p>
+      <w:r>
+        <w:t>El sistema envía una notificación al paciente informando el cambio de fecha de la cita.</w:t>
+      </w:r>
+    </w:p>
+    <w:p>
+      <w:r>
+        <w:rPr>
+          <w:noProof/>
+        </w:rPr>
+        <w:lastRenderedPageBreak/>
+        <w:drawing>
+          <wp:inline distT="0" distB="0" distL="0" distR="0" wp14:anchorId="404469F8" wp14:editId="1BA21A2D">
+            <wp:extent cx="4152381" cy="3942857"/>
+            <wp:effectExtent l="0" t="0" r="635" b="635"/>
+            <wp:docPr id="4" name="Imagen 4" descr="Diagrama&#10;&#10;Descripción generada automáticamente"/>
+            <wp:cNvGraphicFramePr>
+              <a:graphicFrameLocks xmlns:a="http://schemas.openxmlformats.org/drawingml/2006/main" noChangeAspect="1"/>
+            </wp:cNvGraphicFramePr>
+            <a:graphic xmlns:a="http://schemas.openxmlformats.org/drawingml/2006/main">
+              <a:graphicData uri="http://schemas.openxmlformats.org/drawingml/2006/picture">
+                <pic:pic xmlns:pic="http://schemas.openxmlformats.org/drawingml/2006/picture">
+                  <pic:nvPicPr>
+                    <pic:cNvPr id="4" name="Imagen 4" descr="Diagrama&#10;&#10;Descripción generada automáticamente"/>
+                    <pic:cNvPicPr/>
+                  </pic:nvPicPr>
+                  <pic:blipFill>
+                    <a:blip r:embed="rId8"/>
+                    <a:stretch>
+                      <a:fillRect/>
+                    </a:stretch>
+                  </pic:blipFill>
+                  <pic:spPr>
+                    <a:xfrm>
+                      <a:off x="0" y="0"/>
+                      <a:ext cx="4152381" cy="3942857"/>
+                    </a:xfrm>
+                    <a:prstGeom prst="rect">
+                      <a:avLst/>
+                    </a:prstGeom>
+                  </pic:spPr>
+                </pic:pic>
+              </a:graphicData>
+            </a:graphic>
+          </wp:inline>
+        </w:drawing>
+      </w:r>
+    </w:p>
+    <w:p/>
+    <w:p>
+      <w:pPr>
+        <w:rPr>
+          <w:lang w:val="en-US"/>
+        </w:rPr>
+      </w:pPr>
+    </w:p>
+    <w:p/>
     <w:sectPr>
       <w:pgSz w:w="12240" w:h="15840"/>
       <w:pgMar w:top="1417" w:right="1701" w:bottom="1417" w:left="1701" w:header="708" w:footer="708" w:gutter="0"/>
@@ -441,7 +1538,7 @@
 </file>
 
 <file path=word/numbering.xml><?xml version="1.0" encoding="utf-8"?>
-<w:numbering xmlns:wpc="http://schemas.microsoft.com/office/word/2010/wordprocessingCanvas" xmlns:cx="http://schemas.microsoft.com/office/drawing/2014/chartex" xmlns:cx1="http://schemas.microsoft.com/office/drawing/2015/9/8/chartex" xmlns:cx2="http://schemas.microsoft.com/office/drawing/2015/10/21/chartex" xmlns:cx3="http://schemas.microsoft.com/office/drawing/2016/5/9/chartex" xmlns:cx4="http://schemas.microsoft.com/office/drawing/2016/5/10/chartex" xmlns:cx5="http://schemas.microsoft.com/office/drawing/2016/5/11/chartex" xmlns:cx6="http://schemas.microsoft.com/office/drawing/2016/5/12/chartex" xmlns:cx7="http://schemas.microsoft.com/office/drawing/2016/5/13/chartex" xmlns:cx8="http://schemas.microsoft.com/office/drawing/2016/5/14/chartex" xmlns:mc="http://schemas.openxmlformats.org/markup-compatibility/2006" xmlns:aink="http://schemas.microsoft.com/office/drawing/2016/ink" xmlns:am3d="http://schemas.microsoft.com/office/drawing/2017/model3d" xmlns:o="urn:schemas-microsoft-com:office:office" xmlns:oel="http://schemas.microsoft.com/office/2019/extlst" xmlns:r="http://schemas.openxmlformats.org/officeDocument/2006/relationships" xmlns:m="http://schemas.openxmlformats.org/officeDocument/2006/math" xmlns:v="urn:schemas-microsoft-com:vml" xmlns:wp14="http://schemas.microsoft.com/office/word/2010/wordprocessingDrawing" xmlns:wp="http://schemas.openxmlformats.org/drawingml/2006/wordprocessingDrawing" xmlns:w10="urn:schemas-microsoft-com:office:word" xmlns:w="http://schemas.openxmlformats.org/wordprocessingml/2006/main" xmlns:w14="http://schemas.microsoft.com/office/word/2010/wordml" xmlns:w15="http://schemas.microsoft.com/office/word/2012/wordml" xmlns:w16cex="http://schemas.microsoft.com/office/word/2018/wordml/cex" xmlns:w16cid="http://schemas.microsoft.com/office/word/2016/wordml/cid" xmlns:w16="http://schemas.microsoft.com/office/word/2018/wordml" xmlns:w16sdtdh="http://schemas.microsoft.com/office/word/2020/wordml/sdtdatahash" xmlns:w16se="http://schemas.microsoft.com/office/word/2015/wordml/symex" xmlns:wpg="http://schemas.microsoft.com/office/word/2010/wordprocessingGroup" xmlns:wpi="http://schemas.microsoft.com/office/word/2010/wordprocessingInk" xmlns:wne="http://schemas.microsoft.com/office/word/2006/wordml" xmlns:wps="http://schemas.microsoft.com/office/word/2010/wordprocessingShape" mc:Ignorable="w14 w15 w16se w16cid w16 w16cex w16sdtdh wp14">
+<w:numbering xmlns:wpc="http://schemas.microsoft.com/office/word/2010/wordprocessingCanvas" xmlns:cx="http://schemas.microsoft.com/office/drawing/2014/chartex" xmlns:cx1="http://schemas.microsoft.com/office/drawing/2015/9/8/chartex" xmlns:cx2="http://schemas.microsoft.com/office/drawing/2015/10/21/chartex" xmlns:cx3="http://schemas.microsoft.com/office/drawing/2016/5/9/chartex" xmlns:cx4="http://schemas.microsoft.com/office/drawing/2016/5/10/chartex" xmlns:cx5="http://schemas.microsoft.com/office/drawing/2016/5/11/chartex" xmlns:cx6="http://schemas.microsoft.com/office/drawing/2016/5/12/chartex" xmlns:cx7="http://schemas.microsoft.com/office/drawing/2016/5/13/chartex" xmlns:cx8="http://schemas.microsoft.com/office/drawing/2016/5/14/chartex" xmlns:mc="http://schemas.openxmlformats.org/markup-compatibility/2006" xmlns:aink="http://schemas.microsoft.com/office/drawing/2016/ink" xmlns:am3d="http://schemas.microsoft.com/office/drawing/2017/model3d" xmlns:o="urn:schemas-microsoft-com:office:office" xmlns:oel="http://schemas.microsoft.com/office/2019/extlst" xmlns:r="http://schemas.openxmlformats.org/officeDocument/2006/relationships" xmlns:m="http://schemas.openxmlformats.org/officeDocument/2006/math" xmlns:v="urn:schemas-microsoft-com:vml" xmlns:wp14="http://schemas.microsoft.com/office/word/2010/wordprocessingDrawing" xmlns:wp="http://schemas.openxmlformats.org/drawingml/2006/wordprocessingDrawing" xmlns:w10="urn:schemas-microsoft-com:office:word" xmlns:w="http://schemas.openxmlformats.org/wordprocessingml/2006/main" xmlns:w14="http://schemas.microsoft.com/office/word/2010/wordml" xmlns:w15="http://schemas.microsoft.com/office/word/2012/wordml" xmlns:w16cex="http://schemas.microsoft.com/office/word/2018/wordml/cex" xmlns:w16cid="http://schemas.microsoft.com/office/word/2016/wordml/cid" xmlns:w16="http://schemas.microsoft.com/office/word/2018/wordml" xmlns:w16du="http://schemas.microsoft.com/office/word/2023/wordml/word16du" xmlns:w16sdtdh="http://schemas.microsoft.com/office/word/2020/wordml/sdtdatahash" xmlns:w16se="http://schemas.microsoft.com/office/word/2015/wordml/symex" xmlns:wpg="http://schemas.microsoft.com/office/word/2010/wordprocessingGroup" xmlns:wpi="http://schemas.microsoft.com/office/word/2010/wordprocessingInk" xmlns:wne="http://schemas.microsoft.com/office/word/2006/wordml" xmlns:wps="http://schemas.microsoft.com/office/word/2010/wordprocessingShape" mc:Ignorable="w14 w15 w16se w16cid w16 w16cex w16sdtdh wp14">
   <w:abstractNum w:abstractNumId="0" w15:restartNumberingAfterBreak="0">
     <w:nsid w:val="0251066B"/>
     <w:multiLevelType w:val="hybridMultilevel"/>
